--- a/PROYECTO OLCE/ETL - Reporte de Observación.docx
+++ b/PROYECTO OLCE/ETL - Reporte de Observación.docx
@@ -72,7 +72,21 @@
         <w:rPr>
           <w:lang w:val="es-419"/>
         </w:rPr>
-        <w:t xml:space="preserve"> evidencia que el sistema / indicador se encuentra totalmente funcional y respondiendo la gráfica  y la tabla de datos totalmente operativa.</w:t>
+        <w:t xml:space="preserve"> evidencia que el sistema / indicador se encuentra totalmente funcional y respondiendo la </w:t>
+      </w:r>
+      <w:proofErr w:type="gramStart"/>
+      <w:r>
+        <w:rPr>
+          <w:lang w:val="es-419"/>
+        </w:rPr>
+        <w:t>gráfica  y</w:t>
+      </w:r>
+      <w:proofErr w:type="gramEnd"/>
+      <w:r>
+        <w:rPr>
+          <w:lang w:val="es-419"/>
+        </w:rPr>
+        <w:t xml:space="preserve"> la tabla de datos totalmente operativa.</w:t>
       </w:r>
     </w:p>
     <w:p>
@@ -91,6 +105,9 @@
     </w:p>
     <w:p>
       <w:r>
+        <w:rPr>
+          <w:noProof/>
+        </w:rPr>
         <w:drawing>
           <wp:inline distT="0" distB="0" distL="0" distR="0" wp14:anchorId="03C24E15" wp14:editId="503A2909">
             <wp:extent cx="5943600" cy="4338320"/>
@@ -130,6 +147,9 @@
     </w:p>
     <w:p>
       <w:r>
+        <w:rPr>
+          <w:noProof/>
+        </w:rPr>
         <w:lastRenderedPageBreak/>
         <w:drawing>
           <wp:inline distT="0" distB="0" distL="0" distR="0" wp14:anchorId="2E84E9A6" wp14:editId="7C8BCEA8">
@@ -170,6 +190,9 @@
     </w:p>
     <w:p>
       <w:r>
+        <w:rPr>
+          <w:noProof/>
+        </w:rPr>
         <w:lastRenderedPageBreak/>
         <w:drawing>
           <wp:inline distT="0" distB="0" distL="0" distR="0" wp14:anchorId="1C3099A6" wp14:editId="6BFA53BA">
@@ -225,6 +248,9 @@
     <w:p/>
     <w:p>
       <w:r>
+        <w:rPr>
+          <w:noProof/>
+        </w:rPr>
         <w:lastRenderedPageBreak/>
         <w:drawing>
           <wp:inline distT="0" distB="0" distL="0" distR="0" wp14:anchorId="62451AF4" wp14:editId="1027F6EF">
@@ -323,25 +349,7 @@
         <w:rPr>
           <w:lang w:val="es-419"/>
         </w:rPr>
-        <w:t xml:space="preserve"> evidencia que el sistema / indicador se encuentra</w:t>
-      </w:r>
-      <w:r>
-        <w:rPr>
-          <w:lang w:val="es-419"/>
-        </w:rPr>
-        <w:t xml:space="preserve"> indispuesto en cuanto a la información en cuanto a</w:t>
-      </w:r>
-      <w:r>
-        <w:rPr>
-          <w:lang w:val="es-419"/>
-        </w:rPr>
-        <w:t xml:space="preserve"> la gráfica y la tabla de dato</w:t>
-      </w:r>
-      <w:r>
-        <w:rPr>
-          <w:lang w:val="es-419"/>
-        </w:rPr>
-        <w:t>s, mostrando un mensaje POP-UP de ““Mensaje de Sistema” No hay datos para este indicador.”, también otro mensaje en el área donde se presenta la gráfica y la tabla de datos.</w:t>
+        <w:t xml:space="preserve"> evidencia que el sistema / indicador se encuentra indispuesto en cuanto a la información en cuanto a la gráfica y la tabla de datos, mostrando un mensaje POP-UP de ““Mensaje de Sistema” No hay datos para este indicador.”, también otro mensaje en el área donde se presenta la gráfica y la tabla de datos.</w:t>
       </w:r>
     </w:p>
     <w:p>
@@ -365,6 +373,9 @@
         </w:rPr>
       </w:pPr>
       <w:r>
+        <w:rPr>
+          <w:noProof/>
+        </w:rPr>
         <w:lastRenderedPageBreak/>
         <w:drawing>
           <wp:inline distT="0" distB="0" distL="0" distR="0" wp14:anchorId="5B82D1A8" wp14:editId="6CFC5B65">
@@ -431,6 +442,9 @@
         </w:rPr>
       </w:pPr>
       <w:r>
+        <w:rPr>
+          <w:noProof/>
+        </w:rPr>
         <w:lastRenderedPageBreak/>
         <w:drawing>
           <wp:inline distT="0" distB="0" distL="0" distR="0" wp14:anchorId="5331CF6D" wp14:editId="58A5FF4F">
@@ -494,7 +508,27 @@
           <w:u w:val="single"/>
           <w:lang w:val="es-419"/>
         </w:rPr>
-        <w:t xml:space="preserve"> de proceso de Re-establecimiento ETL</w:t>
+        <w:t xml:space="preserve"> de proceso de </w:t>
+      </w:r>
+      <w:proofErr w:type="spellStart"/>
+      <w:r>
+        <w:rPr>
+          <w:b/>
+          <w:bCs/>
+          <w:u w:val="single"/>
+          <w:lang w:val="es-419"/>
+        </w:rPr>
+        <w:t>Re-establecimiento</w:t>
+      </w:r>
+      <w:proofErr w:type="spellEnd"/>
+      <w:r>
+        <w:rPr>
+          <w:b/>
+          <w:bCs/>
+          <w:u w:val="single"/>
+          <w:lang w:val="es-419"/>
+        </w:rPr>
+        <w:t xml:space="preserve"> ETL</w:t>
       </w:r>
     </w:p>
     <w:p>
@@ -513,31 +547,63 @@
         <w:rPr>
           <w:lang w:val="es-419"/>
         </w:rPr>
-        <w:t xml:space="preserve">durante la carga el sistema tiende a demorar más tiempo de lo usual para su re-establecimiento, se revisó el log de la transacción, lanzando un mensaje de error indicando que los valores debería ser único. Para FOB, Peso Bruto, Peso Bruto, Peso Neto, Unnamed 0_level_2, </w:t>
-      </w:r>
-      <w:r>
-        <w:rPr>
-          <w:lang w:val="es-419"/>
-        </w:rPr>
-        <w:t xml:space="preserve">Unnamed </w:t>
-      </w:r>
-      <w:r>
-        <w:rPr>
-          <w:lang w:val="es-419"/>
-        </w:rPr>
-        <w:t>1</w:t>
-      </w:r>
-      <w:r>
-        <w:rPr>
-          <w:lang w:val="es-419"/>
-        </w:rPr>
-        <w:t>_level_2</w:t>
-      </w:r>
-      <w:r>
-        <w:rPr>
-          <w:lang w:val="es-419"/>
-        </w:rPr>
-        <w:t>.</w:t>
+        <w:t xml:space="preserve">durante la carga el sistema tiende a demorar más tiempo de lo usual para su </w:t>
+      </w:r>
+      <w:proofErr w:type="spellStart"/>
+      <w:r>
+        <w:rPr>
+          <w:lang w:val="es-419"/>
+        </w:rPr>
+        <w:t>re-establecimiento</w:t>
+      </w:r>
+      <w:proofErr w:type="spellEnd"/>
+      <w:r>
+        <w:rPr>
+          <w:lang w:val="es-419"/>
+        </w:rPr>
+        <w:t xml:space="preserve">, se revisó el log de la transacción, lanzando un mensaje de error indicando que </w:t>
+      </w:r>
+      <w:proofErr w:type="gramStart"/>
+      <w:r>
+        <w:rPr>
+          <w:lang w:val="es-419"/>
+        </w:rPr>
+        <w:t>los valores debería</w:t>
+      </w:r>
+      <w:proofErr w:type="gramEnd"/>
+      <w:r>
+        <w:rPr>
+          <w:lang w:val="es-419"/>
+        </w:rPr>
+        <w:t xml:space="preserve"> ser único. Para FOB, Peso Bruto, Peso Bruto, Peso Neto, </w:t>
+      </w:r>
+      <w:proofErr w:type="spellStart"/>
+      <w:r>
+        <w:rPr>
+          <w:lang w:val="es-419"/>
+        </w:rPr>
+        <w:t>Unnamed</w:t>
+      </w:r>
+      <w:proofErr w:type="spellEnd"/>
+      <w:r>
+        <w:rPr>
+          <w:lang w:val="es-419"/>
+        </w:rPr>
+        <w:t xml:space="preserve"> 0_level_2, </w:t>
+      </w:r>
+      <w:proofErr w:type="spellStart"/>
+      <w:r>
+        <w:rPr>
+          <w:lang w:val="es-419"/>
+        </w:rPr>
+        <w:t>Unnamed</w:t>
+      </w:r>
+      <w:proofErr w:type="spellEnd"/>
+      <w:r>
+        <w:rPr>
+          <w:lang w:val="es-419"/>
+        </w:rPr>
+        <w:t xml:space="preserve"> 1_level_2.</w:t>
       </w:r>
     </w:p>
     <w:p>
@@ -555,6 +621,9 @@
         </w:rPr>
       </w:pPr>
       <w:r>
+        <w:rPr>
+          <w:noProof/>
+        </w:rPr>
         <w:lastRenderedPageBreak/>
         <w:drawing>
           <wp:inline distT="0" distB="0" distL="0" distR="0" wp14:anchorId="5FA3D6B3" wp14:editId="2C6C43A2">
@@ -665,7 +734,21 @@
         <w:rPr>
           <w:lang w:val="es-419"/>
         </w:rPr>
-        <w:t xml:space="preserve"> evidencia que el sistema / indicador se encuentra totalmente funcional y respondiendo la gráfica  y la tabla de datos totalmente operativa.</w:t>
+        <w:t xml:space="preserve"> evidencia que el sistema / indicador se encuentra totalmente funcional y respondiendo la </w:t>
+      </w:r>
+      <w:proofErr w:type="gramStart"/>
+      <w:r>
+        <w:rPr>
+          <w:lang w:val="es-419"/>
+        </w:rPr>
+        <w:t>gráfica  y</w:t>
+      </w:r>
+      <w:proofErr w:type="gramEnd"/>
+      <w:r>
+        <w:rPr>
+          <w:lang w:val="es-419"/>
+        </w:rPr>
+        <w:t xml:space="preserve"> la tabla de datos totalmente operativa.</w:t>
       </w:r>
     </w:p>
     <w:p>
@@ -684,6 +767,9 @@
     </w:p>
     <w:p>
       <w:r>
+        <w:rPr>
+          <w:noProof/>
+        </w:rPr>
         <w:drawing>
           <wp:inline distT="0" distB="0" distL="0" distR="0" wp14:anchorId="79C7C053" wp14:editId="6CC7F877">
             <wp:extent cx="5943600" cy="4434205"/>
@@ -723,6 +809,9 @@
     </w:p>
     <w:p>
       <w:r>
+        <w:rPr>
+          <w:noProof/>
+        </w:rPr>
         <w:lastRenderedPageBreak/>
         <w:drawing>
           <wp:inline distT="0" distB="0" distL="0" distR="0" wp14:anchorId="0E247C08" wp14:editId="40CB5BD4">
@@ -763,6 +852,9 @@
     </w:p>
     <w:p>
       <w:r>
+        <w:rPr>
+          <w:noProof/>
+        </w:rPr>
         <w:drawing>
           <wp:inline distT="0" distB="0" distL="0" distR="0" wp14:anchorId="0E00934E" wp14:editId="46F58ECE">
             <wp:extent cx="5943600" cy="2683510"/>
@@ -819,6 +911,9 @@
     <w:p/>
     <w:p>
       <w:r>
+        <w:rPr>
+          <w:noProof/>
+        </w:rPr>
         <w:lastRenderedPageBreak/>
         <w:drawing>
           <wp:inline distT="0" distB="0" distL="0" distR="0" wp14:anchorId="31A7C4AF" wp14:editId="7F2E12A8">
@@ -923,7 +1018,14 @@
         <w:rPr>
           <w:lang w:val="es-419"/>
         </w:rPr>
-        <w:t>ha sido actualizado en cuanto a la información, el proceso ha eliminado los años 2018 y 2019, de forma satisfactoria</w:t>
+        <w:t xml:space="preserve">ha sido actualizado en cuanto a la información, el proceso ha eliminado los años 2018 y 2019, de forma </w:t>
+      </w:r>
+      <w:proofErr w:type="gramStart"/>
+      <w:r>
+        <w:rPr>
+          <w:lang w:val="es-419"/>
+        </w:rPr>
+        <w:t>satisfactoria</w:t>
       </w:r>
       <w:r>
         <w:rPr>
@@ -935,7 +1037,14 @@
         <w:rPr>
           <w:lang w:val="es-419"/>
         </w:rPr>
-        <w:t xml:space="preserve"> se puede evidenciar en la sección de Graficas y Tablas</w:t>
+        <w:t xml:space="preserve"> se</w:t>
+      </w:r>
+      <w:proofErr w:type="gramEnd"/>
+      <w:r>
+        <w:rPr>
+          <w:lang w:val="es-419"/>
+        </w:rPr>
+        <w:t xml:space="preserve"> puede evidenciar en la sección de Graficas y Tablas</w:t>
       </w:r>
       <w:r>
         <w:rPr>
@@ -965,6 +1074,9 @@
         </w:rPr>
       </w:pPr>
       <w:r>
+        <w:rPr>
+          <w:noProof/>
+        </w:rPr>
         <w:lastRenderedPageBreak/>
         <w:drawing>
           <wp:inline distT="0" distB="0" distL="0" distR="0" wp14:anchorId="42A787BA" wp14:editId="77ABC7C9">
@@ -1010,6 +1122,9 @@
         </w:rPr>
       </w:pPr>
       <w:r>
+        <w:rPr>
+          <w:noProof/>
+        </w:rPr>
         <w:drawing>
           <wp:inline distT="0" distB="0" distL="0" distR="0" wp14:anchorId="176C0DF9" wp14:editId="6FFD210F">
             <wp:extent cx="5943600" cy="3679825"/>
@@ -1054,6 +1169,9 @@
         </w:rPr>
       </w:pPr>
       <w:r>
+        <w:rPr>
+          <w:noProof/>
+        </w:rPr>
         <w:lastRenderedPageBreak/>
         <w:drawing>
           <wp:inline distT="0" distB="0" distL="0" distR="0" wp14:anchorId="5CCC50D3" wp14:editId="0637C120">
@@ -1127,6 +1245,9 @@
         </w:rPr>
       </w:pPr>
       <w:r>
+        <w:rPr>
+          <w:noProof/>
+        </w:rPr>
         <w:lastRenderedPageBreak/>
         <w:drawing>
           <wp:inline distT="0" distB="0" distL="0" distR="0" wp14:anchorId="55E87B7F" wp14:editId="78E51A16">
@@ -1188,7 +1309,27 @@
           <w:u w:val="single"/>
           <w:lang w:val="es-419"/>
         </w:rPr>
-        <w:t>Después de proceso de Re-establecimiento ETL</w:t>
+        <w:t xml:space="preserve">Después de proceso de </w:t>
+      </w:r>
+      <w:proofErr w:type="spellStart"/>
+      <w:r>
+        <w:rPr>
+          <w:b/>
+          <w:bCs/>
+          <w:u w:val="single"/>
+          <w:lang w:val="es-419"/>
+        </w:rPr>
+        <w:t>Re-establecimiento</w:t>
+      </w:r>
+      <w:proofErr w:type="spellEnd"/>
+      <w:r>
+        <w:rPr>
+          <w:b/>
+          <w:bCs/>
+          <w:u w:val="single"/>
+          <w:lang w:val="es-419"/>
+        </w:rPr>
+        <w:t xml:space="preserve"> ETL</w:t>
       </w:r>
     </w:p>
     <w:p>
@@ -1207,7 +1348,21 @@
         <w:rPr>
           <w:lang w:val="es-419"/>
         </w:rPr>
-        <w:t>No se puede restaurar la información eliminada para los años 2018, 2019. Se realizó los re-intentos respectivos, pero sin resultado satisfactoria.</w:t>
+        <w:t xml:space="preserve">No se puede restaurar la información eliminada para los años 2018, 2019. Se realizó los </w:t>
+      </w:r>
+      <w:proofErr w:type="spellStart"/>
+      <w:r>
+        <w:rPr>
+          <w:lang w:val="es-419"/>
+        </w:rPr>
+        <w:t>re-intentos</w:t>
+      </w:r>
+      <w:proofErr w:type="spellEnd"/>
+      <w:r>
+        <w:rPr>
+          <w:lang w:val="es-419"/>
+        </w:rPr>
+        <w:t xml:space="preserve"> respectivos, pero sin resultado satisfactoria.</w:t>
       </w:r>
     </w:p>
     <w:p>
@@ -1233,6 +1388,7 @@
       </w:pPr>
       <w:r>
         <w:rPr>
+          <w:noProof/>
           <w:lang w:val="es-419"/>
         </w:rPr>
         <w:lastRenderedPageBreak/>
@@ -1293,6 +1449,243 @@
           <w:lang w:val="es-419"/>
         </w:rPr>
       </w:pPr>
+      <w:r>
+        <w:rPr>
+          <w:lang w:val="es-419"/>
+        </w:rPr>
+        <w:t>PRUEBA DEL MARTES</w:t>
+      </w:r>
+    </w:p>
+    <w:p>
+      <w:pPr>
+        <w:rPr>
+          <w:lang w:val="es-419"/>
+        </w:rPr>
+      </w:pPr>
+    </w:p>
+    <w:p>
+      <w:pPr>
+        <w:rPr>
+          <w:lang w:val="es-419"/>
+        </w:rPr>
+      </w:pPr>
+      <w:r>
+        <w:rPr>
+          <w:noProof/>
+        </w:rPr>
+        <w:lastRenderedPageBreak/>
+        <w:drawing>
+          <wp:inline distT="0" distB="0" distL="0" distR="0" wp14:anchorId="64CF8B5F" wp14:editId="0B2F2967">
+            <wp:extent cx="5943600" cy="3270250"/>
+            <wp:effectExtent l="0" t="0" r="0" b="6350"/>
+            <wp:docPr id="2" name="Imagen 2"/>
+            <wp:cNvGraphicFramePr>
+              <a:graphicFrameLocks xmlns:a="http://schemas.openxmlformats.org/drawingml/2006/main" noChangeAspect="1"/>
+            </wp:cNvGraphicFramePr>
+            <a:graphic xmlns:a="http://schemas.openxmlformats.org/drawingml/2006/main">
+              <a:graphicData uri="http://schemas.openxmlformats.org/drawingml/2006/picture">
+                <pic:pic xmlns:pic="http://schemas.openxmlformats.org/drawingml/2006/picture">
+                  <pic:nvPicPr>
+                    <pic:cNvPr id="1" name=""/>
+                    <pic:cNvPicPr/>
+                  </pic:nvPicPr>
+                  <pic:blipFill>
+                    <a:blip r:embed="rId20"/>
+                    <a:stretch>
+                      <a:fillRect/>
+                    </a:stretch>
+                  </pic:blipFill>
+                  <pic:spPr>
+                    <a:xfrm>
+                      <a:off x="0" y="0"/>
+                      <a:ext cx="5943600" cy="3270250"/>
+                    </a:xfrm>
+                    <a:prstGeom prst="rect">
+                      <a:avLst/>
+                    </a:prstGeom>
+                  </pic:spPr>
+                </pic:pic>
+              </a:graphicData>
+            </a:graphic>
+          </wp:inline>
+        </w:drawing>
+      </w:r>
+    </w:p>
+    <w:p>
+      <w:pPr>
+        <w:rPr>
+          <w:lang w:val="es-419"/>
+        </w:rPr>
+      </w:pPr>
+    </w:p>
+    <w:p>
+      <w:pPr>
+        <w:rPr>
+          <w:lang w:val="es-419"/>
+        </w:rPr>
+      </w:pPr>
+      <w:r>
+        <w:rPr>
+          <w:noProof/>
+        </w:rPr>
+        <w:drawing>
+          <wp:inline distT="0" distB="0" distL="0" distR="0" wp14:anchorId="543C8262" wp14:editId="2BCF919F">
+            <wp:extent cx="5943600" cy="4178300"/>
+            <wp:effectExtent l="0" t="0" r="0" b="0"/>
+            <wp:docPr id="3" name="Imagen 3"/>
+            <wp:cNvGraphicFramePr>
+              <a:graphicFrameLocks xmlns:a="http://schemas.openxmlformats.org/drawingml/2006/main" noChangeAspect="1"/>
+            </wp:cNvGraphicFramePr>
+            <a:graphic xmlns:a="http://schemas.openxmlformats.org/drawingml/2006/main">
+              <a:graphicData uri="http://schemas.openxmlformats.org/drawingml/2006/picture">
+                <pic:pic xmlns:pic="http://schemas.openxmlformats.org/drawingml/2006/picture">
+                  <pic:nvPicPr>
+                    <pic:cNvPr id="1" name=""/>
+                    <pic:cNvPicPr/>
+                  </pic:nvPicPr>
+                  <pic:blipFill>
+                    <a:blip r:embed="rId21"/>
+                    <a:stretch>
+                      <a:fillRect/>
+                    </a:stretch>
+                  </pic:blipFill>
+                  <pic:spPr>
+                    <a:xfrm>
+                      <a:off x="0" y="0"/>
+                      <a:ext cx="5943600" cy="4178300"/>
+                    </a:xfrm>
+                    <a:prstGeom prst="rect">
+                      <a:avLst/>
+                    </a:prstGeom>
+                  </pic:spPr>
+                </pic:pic>
+              </a:graphicData>
+            </a:graphic>
+          </wp:inline>
+        </w:drawing>
+      </w:r>
+    </w:p>
+    <w:p>
+      <w:pPr>
+        <w:rPr>
+          <w:lang w:val="es-419"/>
+        </w:rPr>
+      </w:pPr>
+    </w:p>
+    <w:p>
+      <w:pPr>
+        <w:rPr>
+          <w:lang w:val="es-419"/>
+        </w:rPr>
+      </w:pPr>
+      <w:r>
+        <w:rPr>
+          <w:lang w:val="es-419"/>
+        </w:rPr>
+        <w:lastRenderedPageBreak/>
+        <w:t>AHORA</w:t>
+      </w:r>
+    </w:p>
+    <w:p>
+      <w:pPr>
+        <w:rPr>
+          <w:lang w:val="es-419"/>
+        </w:rPr>
+      </w:pPr>
+      <w:r>
+        <w:rPr>
+          <w:noProof/>
+        </w:rPr>
+        <w:drawing>
+          <wp:inline distT="0" distB="0" distL="0" distR="0" wp14:anchorId="779809D8" wp14:editId="44CF37DA">
+            <wp:extent cx="5943600" cy="3227705"/>
+            <wp:effectExtent l="0" t="0" r="0" b="0"/>
+            <wp:docPr id="4" name="Imagen 4"/>
+            <wp:cNvGraphicFramePr>
+              <a:graphicFrameLocks xmlns:a="http://schemas.openxmlformats.org/drawingml/2006/main" noChangeAspect="1"/>
+            </wp:cNvGraphicFramePr>
+            <a:graphic xmlns:a="http://schemas.openxmlformats.org/drawingml/2006/main">
+              <a:graphicData uri="http://schemas.openxmlformats.org/drawingml/2006/picture">
+                <pic:pic xmlns:pic="http://schemas.openxmlformats.org/drawingml/2006/picture">
+                  <pic:nvPicPr>
+                    <pic:cNvPr id="1" name=""/>
+                    <pic:cNvPicPr/>
+                  </pic:nvPicPr>
+                  <pic:blipFill>
+                    <a:blip r:embed="rId22"/>
+                    <a:stretch>
+                      <a:fillRect/>
+                    </a:stretch>
+                  </pic:blipFill>
+                  <pic:spPr>
+                    <a:xfrm>
+                      <a:off x="0" y="0"/>
+                      <a:ext cx="5943600" cy="3227705"/>
+                    </a:xfrm>
+                    <a:prstGeom prst="rect">
+                      <a:avLst/>
+                    </a:prstGeom>
+                  </pic:spPr>
+                </pic:pic>
+              </a:graphicData>
+            </a:graphic>
+          </wp:inline>
+        </w:drawing>
+      </w:r>
+    </w:p>
+    <w:p>
+      <w:pPr>
+        <w:rPr>
+          <w:lang w:val="es-419"/>
+        </w:rPr>
+      </w:pPr>
+    </w:p>
+    <w:p>
+      <w:pPr>
+        <w:rPr>
+          <w:lang w:val="es-419"/>
+        </w:rPr>
+      </w:pPr>
+      <w:r>
+        <w:rPr>
+          <w:noProof/>
+        </w:rPr>
+        <w:drawing>
+          <wp:inline distT="0" distB="0" distL="0" distR="0" wp14:anchorId="41FEE86A" wp14:editId="583FE424">
+            <wp:extent cx="5943600" cy="3415030"/>
+            <wp:effectExtent l="0" t="0" r="0" b="0"/>
+            <wp:docPr id="5" name="Imagen 5"/>
+            <wp:cNvGraphicFramePr>
+              <a:graphicFrameLocks xmlns:a="http://schemas.openxmlformats.org/drawingml/2006/main" noChangeAspect="1"/>
+            </wp:cNvGraphicFramePr>
+            <a:graphic xmlns:a="http://schemas.openxmlformats.org/drawingml/2006/main">
+              <a:graphicData uri="http://schemas.openxmlformats.org/drawingml/2006/picture">
+                <pic:pic xmlns:pic="http://schemas.openxmlformats.org/drawingml/2006/picture">
+                  <pic:nvPicPr>
+                    <pic:cNvPr id="1" name=""/>
+                    <pic:cNvPicPr/>
+                  </pic:nvPicPr>
+                  <pic:blipFill>
+                    <a:blip r:embed="rId23"/>
+                    <a:stretch>
+                      <a:fillRect/>
+                    </a:stretch>
+                  </pic:blipFill>
+                  <pic:spPr>
+                    <a:xfrm>
+                      <a:off x="0" y="0"/>
+                      <a:ext cx="5943600" cy="3415030"/>
+                    </a:xfrm>
+                    <a:prstGeom prst="rect">
+                      <a:avLst/>
+                    </a:prstGeom>
+                  </pic:spPr>
+                </pic:pic>
+              </a:graphicData>
+            </a:graphic>
+          </wp:inline>
+        </w:drawing>
+      </w:r>
     </w:p>
     <w:sectPr>
       <w:pgSz w:w="12240" w:h="15840"/>

--- a/PROYECTO OLCE/ETL - Reporte de Observación.docx
+++ b/PROYECTO OLCE/ETL - Reporte de Observación.docx
@@ -1686,6 +1686,13 @@
           </wp:inline>
         </w:drawing>
       </w:r>
+    </w:p>
+    <w:p>
+      <w:pPr>
+        <w:rPr>
+          <w:lang w:val="es-419"/>
+        </w:rPr>
+      </w:pPr>
     </w:p>
     <w:sectPr>
       <w:pgSz w:w="12240" w:h="15840"/>
